--- a/ТЗ ПИ3-1 3 команда.docx
+++ b/ТЗ ПИ3-1 3 команда.docx
@@ -57,8 +57,18 @@
           <w:sz w:val="24"/>
           <w:szCs w:val="24"/>
         </w:rPr>
-        <w:t>Полное наименование системы: Индактор</w:t>
-      </w:r>
+        <w:t xml:space="preserve">Полное наименование системы: </w:t>
+      </w:r>
+      <w:proofErr w:type="spellStart"/>
+      <w:r>
+        <w:rPr>
+          <w:color w:val="auto"/>
+          <w:sz w:val="24"/>
+          <w:szCs w:val="24"/>
+        </w:rPr>
+        <w:t>Индактор</w:t>
+      </w:r>
+      <w:proofErr w:type="spellEnd"/>
       <w:r>
         <w:rPr>
           <w:color w:val="auto"/>
@@ -497,6 +507,7 @@
         </w:rPr>
         <w:t xml:space="preserve">Система загружает данные в формате </w:t>
       </w:r>
+      <w:proofErr w:type="spellStart"/>
       <w:r>
         <w:rPr>
           <w:color w:val="auto"/>
@@ -506,6 +517,7 @@
         </w:rPr>
         <w:t>xls</w:t>
       </w:r>
+      <w:proofErr w:type="spellEnd"/>
       <w:r>
         <w:rPr>
           <w:color w:val="auto"/>
@@ -514,6 +526,7 @@
         </w:rPr>
         <w:t xml:space="preserve"> и </w:t>
       </w:r>
+      <w:proofErr w:type="spellStart"/>
       <w:r>
         <w:rPr>
           <w:color w:val="auto"/>
@@ -523,6 +536,7 @@
         </w:rPr>
         <w:t>xlsx</w:t>
       </w:r>
+      <w:proofErr w:type="spellEnd"/>
       <w:r>
         <w:rPr>
           <w:color w:val="auto"/>
@@ -631,8 +645,6 @@
         </w:rPr>
         <w:t>более одного человека.</w:t>
       </w:r>
-      <w:bookmarkStart w:id="0" w:name="_GoBack"/>
-      <w:bookmarkEnd w:id="0"/>
     </w:p>
     <w:p>
       <w:pPr>
@@ -987,6 +999,7 @@
         <w:tc>
           <w:tcPr>
             <w:tcW w:w="4672" w:type="dxa"/>
+            <w:vMerge w:val="restart"/>
           </w:tcPr>
           <w:p>
             <w:pPr>
@@ -998,6 +1011,7 @@
                 <w:highlight w:val="yellow"/>
               </w:rPr>
             </w:pPr>
+            <w:bookmarkStart w:id="0" w:name="_GoBack" w:colFirst="0" w:colLast="0"/>
             <w:r>
               <w:rPr>
                 <w:color w:val="auto"/>
@@ -1033,10 +1047,12 @@
           </w:p>
         </w:tc>
       </w:tr>
+      <w:bookmarkEnd w:id="0"/>
       <w:tr>
         <w:tc>
           <w:tcPr>
             <w:tcW w:w="4672" w:type="dxa"/>
+            <w:vMerge/>
           </w:tcPr>
           <w:p>
             <w:pPr>
@@ -1079,6 +1095,7 @@
         <w:tc>
           <w:tcPr>
             <w:tcW w:w="4672" w:type="dxa"/>
+            <w:vMerge w:val="restart"/>
           </w:tcPr>
           <w:p>
             <w:pPr>
@@ -1129,6 +1146,7 @@
         <w:tc>
           <w:tcPr>
             <w:tcW w:w="4672" w:type="dxa"/>
+            <w:vMerge/>
           </w:tcPr>
           <w:p>
             <w:pPr>
@@ -1170,6 +1188,7 @@
         <w:tc>
           <w:tcPr>
             <w:tcW w:w="4672" w:type="dxa"/>
+            <w:vMerge/>
           </w:tcPr>
           <w:p>
             <w:pPr>
@@ -1212,6 +1231,7 @@
         <w:tc>
           <w:tcPr>
             <w:tcW w:w="4672" w:type="dxa"/>
+            <w:vMerge/>
           </w:tcPr>
           <w:p>
             <w:pPr>
@@ -1533,6 +1553,7 @@
         </w:rPr>
         <w:t>.</w:t>
       </w:r>
+      <w:proofErr w:type="spellStart"/>
       <w:r>
         <w:rPr>
           <w:sz w:val="24"/>
@@ -1541,6 +1562,7 @@
         </w:rPr>
         <w:t>xlsx</w:t>
       </w:r>
+      <w:proofErr w:type="spellEnd"/>
       <w:r>
         <w:rPr>
           <w:sz w:val="24"/>
@@ -1555,6 +1577,7 @@
         </w:rPr>
         <w:t>.</w:t>
       </w:r>
+      <w:proofErr w:type="spellStart"/>
       <w:r>
         <w:rPr>
           <w:sz w:val="24"/>
@@ -1563,6 +1586,7 @@
         </w:rPr>
         <w:t>xls</w:t>
       </w:r>
+      <w:proofErr w:type="spellEnd"/>
     </w:p>
     <w:p>
       <w:pPr>
@@ -5011,6 +5035,7 @@
     <w:lsdException w:name="HTML Sample" w:semiHidden="1" w:unhideWhenUsed="1"/>
     <w:lsdException w:name="HTML Typewriter" w:semiHidden="1" w:unhideWhenUsed="1"/>
     <w:lsdException w:name="HTML Variable" w:semiHidden="1" w:unhideWhenUsed="1"/>
+    <w:lsdException w:name="Normal Table" w:semiHidden="1" w:unhideWhenUsed="1"/>
     <w:lsdException w:name="annotation subject" w:semiHidden="1" w:unhideWhenUsed="1"/>
     <w:lsdException w:name="No List" w:semiHidden="1" w:unhideWhenUsed="1"/>
     <w:lsdException w:name="Outline List 1" w:semiHidden="1" w:unhideWhenUsed="1"/>
@@ -5054,8 +5079,10 @@
     <w:lsdException w:name="Table Elegant" w:semiHidden="1" w:unhideWhenUsed="1"/>
     <w:lsdException w:name="Table Professional" w:semiHidden="1" w:unhideWhenUsed="1"/>
     <w:lsdException w:name="Table Subtle 1" w:semiHidden="1" w:unhideWhenUsed="1"/>
+    <w:lsdException w:name="Table Subtle 2" w:semiHidden="1" w:unhideWhenUsed="1"/>
     <w:lsdException w:name="Table Web 1" w:semiHidden="1" w:unhideWhenUsed="1"/>
     <w:lsdException w:name="Table Web 2" w:semiHidden="1" w:unhideWhenUsed="1"/>
+    <w:lsdException w:name="Table Web 3" w:semiHidden="1" w:unhideWhenUsed="1"/>
     <w:lsdException w:name="Balloon Text" w:semiHidden="1" w:unhideWhenUsed="1"/>
     <w:lsdException w:name="Table Grid" w:uiPriority="39"/>
     <w:lsdException w:name="Table Theme" w:semiHidden="1" w:unhideWhenUsed="1"/>
